--- a/17. ওয়েব্রীজ নথি VGM/ওয়েব্রীজ বিল.docx
+++ b/17. ওয়েব্রীজ নথি VGM/ওয়েব্রীজ বিল.docx
@@ -250,39 +250,7 @@
                 <w:sz w:val="24"/>
                 <w:szCs w:val="24"/>
               </w:rPr>
-              <w:t xml:space="preserve">Renewal </w:t>
-            </w:r>
-            <w:r>
-              <w:rPr>
-                <w:rFonts w:ascii="Times New Roman" w:hAnsi="Times New Roman" w:cs="Times New Roman"/>
-                <w:sz w:val="24"/>
-                <w:szCs w:val="24"/>
-              </w:rPr>
-              <w:t xml:space="preserve">Of </w:t>
-            </w:r>
-            <w:r>
-              <w:rPr>
-                <w:rFonts w:ascii="Times New Roman" w:hAnsi="Times New Roman" w:cs="Times New Roman"/>
-                <w:sz w:val="24"/>
-                <w:szCs w:val="24"/>
-              </w:rPr>
-              <w:t xml:space="preserve">Quality </w:t>
-            </w:r>
-            <w:r>
-              <w:rPr>
-                <w:rFonts w:ascii="Times New Roman" w:hAnsi="Times New Roman" w:cs="Times New Roman"/>
-                <w:sz w:val="24"/>
-                <w:szCs w:val="24"/>
-              </w:rPr>
-              <w:t xml:space="preserve">Management </w:t>
-            </w:r>
-            <w:r>
-              <w:rPr>
-                <w:rFonts w:ascii="Times New Roman" w:hAnsi="Times New Roman" w:cs="Times New Roman"/>
-                <w:sz w:val="24"/>
-                <w:szCs w:val="24"/>
-              </w:rPr>
-              <w:t>System</w:t>
+              <w:t>Renewal Of Quality Management System</w:t>
             </w:r>
             <w:r>
               <w:rPr>
@@ -298,6 +266,54 @@
                 <w:sz w:val="24"/>
                 <w:szCs w:val="24"/>
               </w:rPr>
+              <w:t>(QMS) Certification</w:t>
+            </w:r>
+            <w:r>
+              <w:rPr>
+                <w:rFonts w:ascii="Times New Roman" w:hAnsi="Times New Roman" w:cs="Times New Roman"/>
+                <w:sz w:val="28"/>
+                <w:szCs w:val="28"/>
+              </w:rPr>
+              <w:t xml:space="preserve"> </w:t>
+            </w:r>
+            <w:r>
+              <w:rPr>
+                <w:rFonts w:ascii="Times New Roman" w:hAnsi="Times New Roman" w:cs="Times New Roman"/>
+                <w:sz w:val="24"/>
+                <w:szCs w:val="24"/>
+              </w:rPr>
+              <w:t>(ISO:</w:t>
+            </w:r>
+            <w:r>
+              <w:rPr>
+                <w:rFonts w:ascii="Times New Roman" w:hAnsi="Times New Roman" w:cs="Times New Roman"/>
+                <w:sz w:val="24"/>
+                <w:szCs w:val="24"/>
+              </w:rPr>
+              <w:t xml:space="preserve"> </w:t>
+            </w:r>
+            <w:r>
+              <w:rPr>
+                <w:rFonts w:ascii="Times New Roman" w:hAnsi="Times New Roman" w:cs="Times New Roman"/>
+                <w:sz w:val="24"/>
+                <w:szCs w:val="24"/>
+              </w:rPr>
+              <w:t>9001:2015 For Weighment Services)</w:t>
+            </w:r>
+            <w:r>
+              <w:rPr>
+                <w:rFonts w:ascii="Times New Roman" w:hAnsi="Times New Roman" w:cs="Times New Roman"/>
+                <w:sz w:val="24"/>
+                <w:szCs w:val="24"/>
+              </w:rPr>
+              <w:t xml:space="preserve"> </w:t>
+            </w:r>
+            <w:r>
+              <w:rPr>
+                <w:rFonts w:ascii="Times New Roman" w:hAnsi="Times New Roman" w:cs="Times New Roman"/>
+                <w:sz w:val="24"/>
+                <w:szCs w:val="24"/>
+              </w:rPr>
               <w:t>(</w:t>
             </w:r>
             <w:r>
@@ -306,21 +322,46 @@
                 <w:sz w:val="24"/>
                 <w:szCs w:val="24"/>
               </w:rPr>
-              <w:t>QMS</w:t>
-            </w:r>
-            <w:r>
-              <w:rPr>
-                <w:rFonts w:ascii="Times New Roman" w:hAnsi="Times New Roman" w:cs="Times New Roman"/>
-                <w:sz w:val="24"/>
-                <w:szCs w:val="24"/>
-              </w:rPr>
-              <w:t>) Certification</w:t>
-            </w:r>
-            <w:r>
-              <w:rPr>
-                <w:rFonts w:ascii="Times New Roman" w:hAnsi="Times New Roman" w:cs="Times New Roman"/>
-                <w:sz w:val="28"/>
-                <w:szCs w:val="28"/>
+              <w:t>S</w:t>
+            </w:r>
+            <w:r>
+              <w:rPr>
+                <w:rFonts w:ascii="Times New Roman" w:hAnsi="Times New Roman" w:cs="Times New Roman"/>
+                <w:sz w:val="24"/>
+                <w:szCs w:val="24"/>
+              </w:rPr>
+              <w:t>urveillance -2</w:t>
+            </w:r>
+            <w:r>
+              <w:rPr>
+                <w:rFonts w:ascii="Times New Roman" w:hAnsi="Times New Roman" w:cs="Times New Roman"/>
+                <w:sz w:val="24"/>
+                <w:szCs w:val="24"/>
+              </w:rPr>
+              <w:t xml:space="preserve"> / </w:t>
+            </w:r>
+            <w:r>
+              <w:rPr>
+                <w:rFonts w:ascii="Times New Roman" w:hAnsi="Times New Roman" w:cs="Times New Roman"/>
+                <w:sz w:val="24"/>
+                <w:szCs w:val="24"/>
+              </w:rPr>
+              <w:t>3</w:t>
+            </w:r>
+            <w:r>
+              <w:rPr>
+                <w:rFonts w:ascii="Times New Roman" w:hAnsi="Times New Roman" w:cs="Times New Roman"/>
+                <w:sz w:val="24"/>
+                <w:szCs w:val="24"/>
+                <w:vertAlign w:val="superscript"/>
+              </w:rPr>
+              <w:t>rd</w:t>
+            </w:r>
+            <w:r>
+              <w:rPr>
+                <w:rFonts w:ascii="Times New Roman" w:hAnsi="Times New Roman" w:cs="Times New Roman"/>
+                <w:sz w:val="24"/>
+                <w:szCs w:val="24"/>
               </w:rPr>
               <w:t xml:space="preserve"> </w:t>
             </w:r>
@@ -330,219 +371,139 @@
                 <w:sz w:val="24"/>
                 <w:szCs w:val="24"/>
               </w:rPr>
-              <w:t>(</w:t>
-            </w:r>
-            <w:r>
-              <w:rPr>
-                <w:rFonts w:ascii="Times New Roman" w:hAnsi="Times New Roman" w:cs="Times New Roman"/>
-                <w:sz w:val="24"/>
-                <w:szCs w:val="24"/>
-              </w:rPr>
-              <w:t>ISO</w:t>
-            </w:r>
-            <w:r>
-              <w:rPr>
-                <w:rFonts w:ascii="Times New Roman" w:hAnsi="Times New Roman" w:cs="Times New Roman"/>
-                <w:sz w:val="24"/>
-                <w:szCs w:val="24"/>
-              </w:rPr>
-              <w:t>:</w:t>
-            </w:r>
-            <w:r>
-              <w:rPr>
-                <w:rFonts w:ascii="Times New Roman" w:hAnsi="Times New Roman" w:cs="Times New Roman"/>
-                <w:sz w:val="24"/>
-                <w:szCs w:val="24"/>
+              <w:t>Year Surveillance)</w:t>
+            </w:r>
+          </w:p>
+        </w:tc>
+      </w:tr>
+      <w:tr>
+        <w:tc>
+          <w:tcPr>
+            <w:tcW w:w="2605" w:type="dxa"/>
+          </w:tcPr>
+          <w:p>
+            <w:pPr>
+              <w:rPr>
+                <w:rFonts w:ascii="Nikosh" w:hAnsi="Nikosh" w:cs="Nikosh"/>
+                <w:sz w:val="28"/>
+                <w:szCs w:val="28"/>
+                <w:u w:val="single"/>
+              </w:rPr>
+            </w:pPr>
+            <w:r>
+              <w:rPr>
+                <w:rFonts w:ascii="Nikosh" w:hAnsi="Nikosh" w:cs="Nikosh"/>
+                <w:sz w:val="28"/>
+                <w:szCs w:val="28"/>
+              </w:rPr>
+              <w:t xml:space="preserve">২। </w:t>
+            </w:r>
+            <w:proofErr w:type="spellStart"/>
+            <w:r>
+              <w:rPr>
+                <w:rFonts w:ascii="Nikosh" w:hAnsi="Nikosh" w:cs="Nikosh"/>
+                <w:sz w:val="28"/>
+                <w:szCs w:val="28"/>
+              </w:rPr>
+              <w:t>ঠিকাদারের</w:t>
+            </w:r>
+            <w:proofErr w:type="spellEnd"/>
+            <w:r>
+              <w:rPr>
+                <w:rFonts w:ascii="Nikosh" w:hAnsi="Nikosh" w:cs="Nikosh"/>
+                <w:sz w:val="28"/>
+                <w:szCs w:val="28"/>
               </w:rPr>
               <w:t xml:space="preserve"> </w:t>
             </w:r>
-            <w:r>
-              <w:rPr>
-                <w:rFonts w:ascii="Times New Roman" w:hAnsi="Times New Roman" w:cs="Times New Roman"/>
-                <w:sz w:val="24"/>
-                <w:szCs w:val="24"/>
-              </w:rPr>
-              <w:t xml:space="preserve">9001:2015 </w:t>
-            </w:r>
-            <w:r>
-              <w:rPr>
-                <w:rFonts w:ascii="Times New Roman" w:hAnsi="Times New Roman" w:cs="Times New Roman"/>
-                <w:sz w:val="24"/>
-                <w:szCs w:val="24"/>
-              </w:rPr>
-              <w:t>For Weighment Services</w:t>
-            </w:r>
-            <w:r>
-              <w:rPr>
-                <w:rFonts w:ascii="Times New Roman" w:hAnsi="Times New Roman" w:cs="Times New Roman"/>
-                <w:sz w:val="24"/>
-                <w:szCs w:val="24"/>
-              </w:rPr>
-              <w:t>)</w:t>
-            </w:r>
-            <w:r>
-              <w:rPr>
-                <w:rFonts w:ascii="Times New Roman" w:hAnsi="Times New Roman" w:cs="Times New Roman"/>
-                <w:sz w:val="24"/>
-                <w:szCs w:val="24"/>
+            <w:proofErr w:type="spellStart"/>
+            <w:r>
+              <w:rPr>
+                <w:rFonts w:ascii="Nikosh" w:hAnsi="Nikosh" w:cs="Nikosh"/>
+                <w:sz w:val="28"/>
+                <w:szCs w:val="28"/>
+              </w:rPr>
+              <w:t>নামঃ</w:t>
+            </w:r>
+            <w:proofErr w:type="spellEnd"/>
+          </w:p>
+        </w:tc>
+        <w:tc>
+          <w:tcPr>
+            <w:tcW w:w="7110" w:type="dxa"/>
+          </w:tcPr>
+          <w:p>
+            <w:pPr>
+              <w:rPr>
+                <w:rFonts w:ascii="Times New Roman" w:hAnsi="Times New Roman" w:cs="Times New Roman"/>
+              </w:rPr>
+            </w:pPr>
+            <w:proofErr w:type="gramStart"/>
+            <w:r>
+              <w:rPr>
+                <w:rFonts w:ascii="Times New Roman" w:hAnsi="Times New Roman" w:cs="Times New Roman"/>
+              </w:rPr>
+              <w:t>ITS</w:t>
+            </w:r>
+            <w:proofErr w:type="gramEnd"/>
+            <w:r>
+              <w:rPr>
+                <w:rFonts w:ascii="Times New Roman" w:hAnsi="Times New Roman" w:cs="Times New Roman"/>
+              </w:rPr>
+              <w:t xml:space="preserve"> LABTEST BANGLADESH LTD. </w:t>
+            </w:r>
+          </w:p>
+          <w:p>
+            <w:pPr>
+              <w:rPr>
+                <w:rFonts w:ascii="Times New Roman" w:hAnsi="Times New Roman" w:cs="Times New Roman"/>
+              </w:rPr>
+            </w:pPr>
+            <w:r>
+              <w:rPr>
+                <w:rFonts w:ascii="Times New Roman" w:hAnsi="Times New Roman" w:cs="Times New Roman"/>
+              </w:rPr>
+              <w:t>PHOENIX TOWER (2</w:t>
+            </w:r>
+            <w:r>
+              <w:rPr>
+                <w:rFonts w:ascii="Times New Roman" w:hAnsi="Times New Roman" w:cs="Times New Roman"/>
+                <w:vertAlign w:val="superscript"/>
+              </w:rPr>
+              <w:t>nd</w:t>
+            </w:r>
+            <w:r>
+              <w:rPr>
+                <w:rFonts w:ascii="Times New Roman" w:hAnsi="Times New Roman" w:cs="Times New Roman"/>
+              </w:rPr>
+              <w:t xml:space="preserve"> &amp; 3</w:t>
+            </w:r>
+            <w:r>
+              <w:rPr>
+                <w:rFonts w:ascii="Times New Roman" w:hAnsi="Times New Roman" w:cs="Times New Roman"/>
+                <w:vertAlign w:val="superscript"/>
+              </w:rPr>
+              <w:t>rd</w:t>
+            </w:r>
+            <w:r>
+              <w:rPr>
+                <w:rFonts w:ascii="Times New Roman" w:hAnsi="Times New Roman" w:cs="Times New Roman"/>
+              </w:rPr>
+              <w:t xml:space="preserve"> FLOOR),</w:t>
+            </w:r>
+            <w:r>
+              <w:rPr>
+                <w:rFonts w:ascii="Times New Roman" w:hAnsi="Times New Roman" w:cs="Times New Roman"/>
               </w:rPr>
               <w:t xml:space="preserve"> </w:t>
-            </w:r>
-            <w:r>
-              <w:rPr>
-                <w:rFonts w:ascii="Times New Roman" w:hAnsi="Times New Roman" w:cs="Times New Roman"/>
-                <w:sz w:val="24"/>
-                <w:szCs w:val="24"/>
-              </w:rPr>
-              <w:t>(</w:t>
-            </w:r>
-            <w:r>
-              <w:rPr>
-                <w:rFonts w:ascii="Times New Roman" w:hAnsi="Times New Roman" w:cs="Times New Roman"/>
-                <w:sz w:val="24"/>
-                <w:szCs w:val="24"/>
-              </w:rPr>
-              <w:t>S</w:t>
-            </w:r>
-            <w:r>
-              <w:rPr>
-                <w:rFonts w:ascii="Times New Roman" w:hAnsi="Times New Roman" w:cs="Times New Roman"/>
-                <w:sz w:val="24"/>
-                <w:szCs w:val="24"/>
-              </w:rPr>
-              <w:t xml:space="preserve">urveillance </w:t>
-            </w:r>
-            <w:r>
-              <w:rPr>
-                <w:rFonts w:ascii="Times New Roman" w:hAnsi="Times New Roman" w:cs="Times New Roman"/>
-                <w:sz w:val="24"/>
-                <w:szCs w:val="24"/>
-              </w:rPr>
-              <w:t>-1 / 2</w:t>
-            </w:r>
-            <w:r>
-              <w:rPr>
-                <w:rFonts w:ascii="Times New Roman" w:hAnsi="Times New Roman" w:cs="Times New Roman"/>
-                <w:sz w:val="24"/>
-                <w:szCs w:val="24"/>
-                <w:vertAlign w:val="superscript"/>
-              </w:rPr>
-              <w:t>nd</w:t>
-            </w:r>
-            <w:r>
-              <w:rPr>
-                <w:rFonts w:ascii="Times New Roman" w:hAnsi="Times New Roman" w:cs="Times New Roman"/>
-                <w:sz w:val="24"/>
-                <w:szCs w:val="24"/>
-              </w:rPr>
-              <w:t xml:space="preserve"> Year Surveillance)</w:t>
             </w:r>
             <w:bookmarkStart w:id="0" w:name="_GoBack"/>
             <w:bookmarkEnd w:id="0"/>
-          </w:p>
-        </w:tc>
-      </w:tr>
-      <w:tr>
-        <w:tc>
-          <w:tcPr>
-            <w:tcW w:w="2605" w:type="dxa"/>
-          </w:tcPr>
-          <w:p>
-            <w:pPr>
-              <w:rPr>
-                <w:rFonts w:ascii="Nikosh" w:hAnsi="Nikosh" w:cs="Nikosh"/>
-                <w:sz w:val="28"/>
-                <w:szCs w:val="28"/>
-                <w:u w:val="single"/>
-              </w:rPr>
-            </w:pPr>
-            <w:r>
-              <w:rPr>
-                <w:rFonts w:ascii="Nikosh" w:hAnsi="Nikosh" w:cs="Nikosh"/>
-                <w:sz w:val="28"/>
-                <w:szCs w:val="28"/>
-              </w:rPr>
-              <w:t xml:space="preserve">২। </w:t>
-            </w:r>
-            <w:proofErr w:type="spellStart"/>
-            <w:r>
-              <w:rPr>
-                <w:rFonts w:ascii="Nikosh" w:hAnsi="Nikosh" w:cs="Nikosh"/>
-                <w:sz w:val="28"/>
-                <w:szCs w:val="28"/>
-              </w:rPr>
-              <w:t>ঠিকাদারের</w:t>
-            </w:r>
-            <w:proofErr w:type="spellEnd"/>
-            <w:r>
-              <w:rPr>
-                <w:rFonts w:ascii="Nikosh" w:hAnsi="Nikosh" w:cs="Nikosh"/>
-                <w:sz w:val="28"/>
-                <w:szCs w:val="28"/>
-              </w:rPr>
-              <w:t xml:space="preserve"> </w:t>
-            </w:r>
-            <w:proofErr w:type="spellStart"/>
-            <w:r>
-              <w:rPr>
-                <w:rFonts w:ascii="Nikosh" w:hAnsi="Nikosh" w:cs="Nikosh"/>
-                <w:sz w:val="28"/>
-                <w:szCs w:val="28"/>
-              </w:rPr>
-              <w:t>নামঃ</w:t>
-            </w:r>
-            <w:proofErr w:type="spellEnd"/>
-          </w:p>
-        </w:tc>
-        <w:tc>
-          <w:tcPr>
-            <w:tcW w:w="7110" w:type="dxa"/>
-          </w:tcPr>
-          <w:p>
-            <w:pPr>
-              <w:rPr>
-                <w:rFonts w:ascii="Times New Roman" w:hAnsi="Times New Roman" w:cs="Times New Roman"/>
-              </w:rPr>
-            </w:pPr>
-            <w:proofErr w:type="gramStart"/>
-            <w:r>
-              <w:rPr>
-                <w:rFonts w:ascii="Times New Roman" w:hAnsi="Times New Roman" w:cs="Times New Roman"/>
-              </w:rPr>
-              <w:t>ITS</w:t>
-            </w:r>
-            <w:proofErr w:type="gramEnd"/>
-            <w:r>
-              <w:rPr>
-                <w:rFonts w:ascii="Times New Roman" w:hAnsi="Times New Roman" w:cs="Times New Roman"/>
-              </w:rPr>
-              <w:t xml:space="preserve"> LABTEST BANGLADESH LTD. </w:t>
-            </w:r>
-          </w:p>
-          <w:p>
-            <w:pPr>
-              <w:rPr>
-                <w:rFonts w:ascii="Times New Roman" w:hAnsi="Times New Roman" w:cs="Times New Roman"/>
-              </w:rPr>
-            </w:pPr>
-            <w:r>
-              <w:rPr>
-                <w:rFonts w:ascii="Times New Roman" w:hAnsi="Times New Roman" w:cs="Times New Roman"/>
-              </w:rPr>
-              <w:t>PHOENIX TOWER (2</w:t>
-            </w:r>
-            <w:r>
-              <w:rPr>
-                <w:rFonts w:ascii="Times New Roman" w:hAnsi="Times New Roman" w:cs="Times New Roman"/>
-                <w:vertAlign w:val="superscript"/>
-              </w:rPr>
-              <w:t>ND</w:t>
-            </w:r>
-            <w:r>
-              <w:rPr>
-                <w:rFonts w:ascii="Times New Roman" w:hAnsi="Times New Roman" w:cs="Times New Roman"/>
-              </w:rPr>
-              <w:t xml:space="preserve"> &amp; 3RD FLOOR),407,</w:t>
+            <w:r>
+              <w:rPr>
+                <w:rFonts w:ascii="Times New Roman" w:hAnsi="Times New Roman" w:cs="Times New Roman"/>
+              </w:rPr>
+              <w:t>407,</w:t>
             </w:r>
           </w:p>
           <w:p>
@@ -781,7 +742,16 @@
           <w:szCs w:val="28"/>
           <w:u w:val="single"/>
         </w:rPr>
-        <w:t>২য়</w:t>
+        <w:t>৩</w:t>
+      </w:r>
+      <w:r>
+        <w:rPr>
+          <w:rFonts w:ascii="Nikosh" w:hAnsi="Nikosh" w:cs="Nikosh"/>
+          <w:sz w:val="34"/>
+          <w:szCs w:val="28"/>
+          <w:u w:val="single"/>
+        </w:rPr>
+        <w:t>য়</w:t>
       </w:r>
       <w:r>
         <w:rPr>
@@ -1004,7 +974,7 @@
       </w:tr>
       <w:tr>
         <w:trPr>
-          <w:trHeight w:val="1421"/>
+          <w:trHeight w:val="1700"/>
         </w:trPr>
         <w:tc>
           <w:tcPr>
@@ -1019,6 +989,16 @@
                 <w:szCs w:val="24"/>
               </w:rPr>
             </w:pPr>
+          </w:p>
+          <w:p>
+            <w:pPr>
+              <w:jc w:val="center"/>
+              <w:rPr>
+                <w:rFonts w:ascii="Times New Roman" w:hAnsi="Times New Roman" w:cs="Times New Roman"/>
+                <w:sz w:val="24"/>
+                <w:szCs w:val="24"/>
+              </w:rPr>
+            </w:pPr>
             <w:r>
               <w:rPr>
                 <w:rFonts w:ascii="Times New Roman" w:hAnsi="Times New Roman" w:cs="Times New Roman"/>
@@ -1042,13 +1022,41 @@
                 <w:szCs w:val="24"/>
               </w:rPr>
             </w:pPr>
-            <w:r>
-              <w:rPr>
-                <w:rFonts w:ascii="Times New Roman" w:hAnsi="Times New Roman" w:cs="Times New Roman"/>
-                <w:sz w:val="24"/>
-                <w:szCs w:val="24"/>
-              </w:rPr>
-              <w:t xml:space="preserve">OPE and surveillance-1 </w:t>
+          </w:p>
+          <w:p>
+            <w:pPr>
+              <w:jc w:val="center"/>
+              <w:rPr>
+                <w:rFonts w:ascii="Times New Roman" w:hAnsi="Times New Roman" w:cs="Times New Roman"/>
+                <w:sz w:val="24"/>
+                <w:szCs w:val="24"/>
+              </w:rPr>
+            </w:pPr>
+          </w:p>
+          <w:p>
+            <w:pPr>
+              <w:jc w:val="center"/>
+              <w:rPr>
+                <w:rFonts w:ascii="Times New Roman" w:hAnsi="Times New Roman" w:cs="Times New Roman"/>
+                <w:sz w:val="24"/>
+                <w:szCs w:val="24"/>
+              </w:rPr>
+            </w:pPr>
+            <w:r>
+              <w:rPr>
+                <w:rFonts w:ascii="Times New Roman" w:hAnsi="Times New Roman" w:cs="Times New Roman"/>
+                <w:sz w:val="24"/>
+                <w:szCs w:val="24"/>
+              </w:rPr>
+              <w:t>OPE and surveillance-2</w:t>
+            </w:r>
+            <w:r>
+              <w:rPr>
+                <w:rFonts w:ascii="Times New Roman" w:hAnsi="Times New Roman" w:cs="Times New Roman"/>
+                <w:sz w:val="24"/>
+                <w:szCs w:val="24"/>
+              </w:rPr>
+              <w:t xml:space="preserve"> </w:t>
             </w:r>
           </w:p>
         </w:tc>
@@ -1121,38 +1129,8 @@
                 <w:sz w:val="24"/>
                 <w:szCs w:val="24"/>
               </w:rPr>
-              <w:t>55,272.45</w:t>
-            </w:r>
-          </w:p>
-          <w:p>
-            <w:pPr>
-              <w:jc w:val="center"/>
-              <w:rPr>
-                <w:rFonts w:ascii="Times New Roman" w:hAnsi="Times New Roman" w:cs="Times New Roman"/>
-                <w:sz w:val="24"/>
-                <w:szCs w:val="24"/>
-              </w:rPr>
-            </w:pPr>
-          </w:p>
-          <w:p>
-            <w:pPr>
-              <w:jc w:val="center"/>
-              <w:rPr>
-                <w:rFonts w:ascii="Times New Roman" w:hAnsi="Times New Roman" w:cs="Times New Roman"/>
-                <w:sz w:val="24"/>
-                <w:szCs w:val="24"/>
-              </w:rPr>
-            </w:pPr>
-          </w:p>
-          <w:p>
-            <w:pPr>
-              <w:jc w:val="right"/>
-              <w:rPr>
-                <w:rFonts w:ascii="Times New Roman" w:hAnsi="Times New Roman" w:cs="Times New Roman"/>
-                <w:sz w:val="24"/>
-                <w:szCs w:val="24"/>
-              </w:rPr>
-            </w:pPr>
+              <w:t>55,272.00</w:t>
+            </w:r>
           </w:p>
         </w:tc>
         <w:tc>
@@ -1194,54 +1172,22 @@
                 <w:sz w:val="24"/>
                 <w:szCs w:val="24"/>
               </w:rPr>
-              <w:t>55,272.45</w:t>
-            </w:r>
-          </w:p>
-          <w:p>
-            <w:pPr>
-              <w:jc w:val="center"/>
-              <w:rPr>
-                <w:rFonts w:ascii="Times New Roman" w:hAnsi="Times New Roman" w:cs="Times New Roman"/>
-                <w:sz w:val="24"/>
-                <w:szCs w:val="24"/>
-              </w:rPr>
-            </w:pPr>
-          </w:p>
-          <w:p>
-            <w:pPr>
-              <w:jc w:val="center"/>
-              <w:rPr>
-                <w:rFonts w:ascii="Times New Roman" w:hAnsi="Times New Roman" w:cs="Times New Roman"/>
-                <w:sz w:val="24"/>
-                <w:szCs w:val="24"/>
-              </w:rPr>
-            </w:pPr>
-          </w:p>
-          <w:p>
-            <w:pPr>
-              <w:jc w:val="center"/>
-              <w:rPr>
-                <w:rFonts w:ascii="Times New Roman" w:hAnsi="Times New Roman" w:cs="Times New Roman"/>
-                <w:sz w:val="24"/>
-                <w:szCs w:val="24"/>
-              </w:rPr>
-            </w:pPr>
-          </w:p>
-          <w:p>
-            <w:pPr>
-              <w:jc w:val="center"/>
-              <w:rPr>
-                <w:rFonts w:ascii="Times New Roman" w:hAnsi="Times New Roman" w:cs="Times New Roman"/>
-                <w:sz w:val="24"/>
-                <w:szCs w:val="24"/>
-              </w:rPr>
-            </w:pPr>
+              <w:t>55,272.</w:t>
+            </w:r>
+            <w:r>
+              <w:rPr>
+                <w:rFonts w:ascii="Times New Roman" w:hAnsi="Times New Roman" w:cs="Times New Roman"/>
+                <w:sz w:val="24"/>
+                <w:szCs w:val="24"/>
+              </w:rPr>
+              <w:t>00</w:t>
+            </w:r>
           </w:p>
         </w:tc>
       </w:tr>
       <w:tr>
         <w:trPr>
-          <w:trHeight w:val="359"/>
+          <w:trHeight w:val="70"/>
         </w:trPr>
         <w:tc>
           <w:tcPr>
@@ -1341,6 +1287,16 @@
         <w:rPr>
           <w:rFonts w:ascii="Nikosh" w:hAnsi="Nikosh" w:cs="Nikosh"/>
           <w:sz w:val="34"/>
+          <w:szCs w:val="28"/>
+        </w:rPr>
+      </w:pPr>
+    </w:p>
+    <w:p>
+      <w:pPr>
+        <w:spacing w:after="0"/>
+        <w:rPr>
+          <w:rFonts w:ascii="Nikosh" w:hAnsi="Nikosh" w:cs="Nikosh"/>
+          <w:sz w:val="2"/>
           <w:szCs w:val="28"/>
         </w:rPr>
       </w:pPr>
@@ -1396,50 +1352,96 @@
             <w:pPr>
               <w:rPr>
                 <w:rFonts w:ascii="Times New Roman" w:hAnsi="Times New Roman" w:cs="Times New Roman"/>
-                <w:sz w:val="24"/>
-                <w:szCs w:val="24"/>
-              </w:rPr>
-            </w:pPr>
-            <w:r>
-              <w:rPr>
-                <w:rFonts w:ascii="Times New Roman" w:hAnsi="Times New Roman" w:cs="Times New Roman"/>
-                <w:sz w:val="24"/>
-                <w:szCs w:val="24"/>
-              </w:rPr>
-              <w:t xml:space="preserve">Fifty five thousand two hundred seventy two </w:t>
-            </w:r>
-            <w:proofErr w:type="spellStart"/>
-            <w:r>
-              <w:rPr>
-                <w:rFonts w:ascii="Times New Roman" w:hAnsi="Times New Roman" w:cs="Times New Roman"/>
-                <w:sz w:val="24"/>
-                <w:szCs w:val="24"/>
-              </w:rPr>
-              <w:t>tk</w:t>
-            </w:r>
-            <w:proofErr w:type="spellEnd"/>
-            <w:r>
-              <w:rPr>
-                <w:rFonts w:ascii="Times New Roman" w:hAnsi="Times New Roman" w:cs="Times New Roman"/>
-                <w:sz w:val="24"/>
-                <w:szCs w:val="24"/>
-              </w:rPr>
-              <w:t xml:space="preserve"> and forty five paisa Certified that the bill claimed is correct and the service has been satisfactory performed</w:t>
+                <w:sz w:val="26"/>
+                <w:szCs w:val="26"/>
+              </w:rPr>
+            </w:pPr>
+            <w:r>
+              <w:rPr>
+                <w:rFonts w:ascii="Times New Roman" w:hAnsi="Times New Roman" w:cs="Times New Roman"/>
+                <w:sz w:val="26"/>
+                <w:szCs w:val="26"/>
+              </w:rPr>
+              <w:t>Fifty five thousand two hundred seventy two t</w:t>
+            </w:r>
+            <w:r>
+              <w:rPr>
+                <w:rFonts w:ascii="Times New Roman" w:hAnsi="Times New Roman" w:cs="Times New Roman"/>
+                <w:sz w:val="26"/>
+                <w:szCs w:val="26"/>
+              </w:rPr>
+              <w:t>a</w:t>
+            </w:r>
+            <w:r>
+              <w:rPr>
+                <w:rFonts w:ascii="Times New Roman" w:hAnsi="Times New Roman" w:cs="Times New Roman"/>
+                <w:sz w:val="26"/>
+                <w:szCs w:val="26"/>
+              </w:rPr>
+              <w:t>k</w:t>
+            </w:r>
+            <w:r>
+              <w:rPr>
+                <w:rFonts w:ascii="Times New Roman" w:hAnsi="Times New Roman" w:cs="Times New Roman"/>
+                <w:sz w:val="26"/>
+                <w:szCs w:val="26"/>
+              </w:rPr>
+              <w:t>a.</w:t>
+            </w:r>
+            <w:r>
+              <w:rPr>
+                <w:rFonts w:ascii="Times New Roman" w:hAnsi="Times New Roman" w:cs="Times New Roman"/>
+                <w:sz w:val="26"/>
+                <w:szCs w:val="26"/>
+              </w:rPr>
+              <w:t xml:space="preserve"> </w:t>
+            </w:r>
+          </w:p>
+          <w:p>
+            <w:pPr>
+              <w:rPr>
+                <w:rFonts w:ascii="Times New Roman" w:hAnsi="Times New Roman" w:cs="Times New Roman"/>
+                <w:sz w:val="26"/>
+                <w:szCs w:val="26"/>
+              </w:rPr>
+            </w:pPr>
+          </w:p>
+          <w:p>
+            <w:pPr>
+              <w:rPr>
+                <w:rFonts w:ascii="Times New Roman" w:hAnsi="Times New Roman" w:cs="Times New Roman"/>
+                <w:sz w:val="24"/>
+                <w:szCs w:val="24"/>
+              </w:rPr>
+            </w:pPr>
+            <w:r>
+              <w:rPr>
+                <w:rFonts w:ascii="Times New Roman" w:hAnsi="Times New Roman" w:cs="Times New Roman"/>
+                <w:sz w:val="26"/>
+                <w:szCs w:val="26"/>
+              </w:rPr>
+              <w:t>Certified that the bill claimed is correct and the service has been satisfactory performed</w:t>
+            </w:r>
+            <w:r>
+              <w:rPr>
+                <w:rFonts w:ascii="Times New Roman" w:hAnsi="Times New Roman" w:cs="Times New Roman"/>
+                <w:sz w:val="26"/>
+                <w:szCs w:val="26"/>
+              </w:rPr>
+              <w:t>.</w:t>
+            </w:r>
+            <w:r>
+              <w:rPr>
+                <w:rFonts w:ascii="Times New Roman" w:hAnsi="Times New Roman" w:cs="Times New Roman"/>
+                <w:sz w:val="24"/>
+                <w:szCs w:val="24"/>
+              </w:rPr>
+              <w:t xml:space="preserve"> </w:t>
             </w:r>
           </w:p>
         </w:tc>
       </w:tr>
     </w:tbl>
-    <w:p>
-      <w:pPr>
-        <w:spacing w:after="0"/>
-        <w:rPr>
-          <w:rFonts w:ascii="Nikosh" w:hAnsi="Nikosh" w:cs="Nikosh"/>
-          <w:sz w:val="34"/>
-          <w:szCs w:val="28"/>
-        </w:rPr>
-      </w:pPr>
-    </w:p>
     <w:p>
       <w:pPr>
         <w:spacing w:after="0"/>
